--- a/CLASS T.docx
+++ b/CLASS T.docx
@@ -1198,6 +1198,15 @@
                 <w:szCs w:val="28"/>
               </w:rPr>
             </w:pPr>
+            <w:r>
+              <w:rPr>
+                <w:rFonts w:ascii="Maiandra GD" w:eastAsia="Times New Roman" w:hAnsi="Maiandra GD" w:cs="Calibri"/>
+                <w:color w:val="000000"/>
+                <w:sz w:val="28"/>
+                <w:szCs w:val="28"/>
+              </w:rPr>
+              <w:t>74</w:t>
+            </w:r>
           </w:p>
         </w:tc>
         <w:tc>
@@ -1257,6 +1266,15 @@
                 <w:szCs w:val="28"/>
               </w:rPr>
             </w:pPr>
+            <w:r>
+              <w:rPr>
+                <w:rFonts w:ascii="Maiandra GD" w:eastAsia="Times New Roman" w:hAnsi="Maiandra GD" w:cs="Calibri"/>
+                <w:color w:val="000000"/>
+                <w:sz w:val="28"/>
+                <w:szCs w:val="28"/>
+              </w:rPr>
+              <w:t>81</w:t>
+            </w:r>
           </w:p>
         </w:tc>
         <w:tc>
@@ -1990,6 +2008,15 @@
                 <w:szCs w:val="28"/>
               </w:rPr>
             </w:pPr>
+            <w:r>
+              <w:rPr>
+                <w:rFonts w:ascii="Maiandra GD" w:eastAsia="Times New Roman" w:hAnsi="Maiandra GD" w:cs="Calibri"/>
+                <w:color w:val="000000"/>
+                <w:sz w:val="28"/>
+                <w:szCs w:val="28"/>
+              </w:rPr>
+              <w:t>70</w:t>
+            </w:r>
           </w:p>
         </w:tc>
         <w:tc>
@@ -2049,6 +2076,15 @@
                 <w:szCs w:val="28"/>
               </w:rPr>
             </w:pPr>
+            <w:r>
+              <w:rPr>
+                <w:rFonts w:ascii="Maiandra GD" w:eastAsia="Times New Roman" w:hAnsi="Maiandra GD" w:cs="Calibri"/>
+                <w:color w:val="000000"/>
+                <w:sz w:val="28"/>
+                <w:szCs w:val="28"/>
+              </w:rPr>
+              <w:t>57</w:t>
+            </w:r>
           </w:p>
         </w:tc>
         <w:tc>
@@ -2782,6 +2818,15 @@
                 <w:szCs w:val="28"/>
               </w:rPr>
             </w:pPr>
+            <w:r>
+              <w:rPr>
+                <w:rFonts w:ascii="Maiandra GD" w:eastAsia="Times New Roman" w:hAnsi="Maiandra GD" w:cs="Calibri"/>
+                <w:color w:val="000000"/>
+                <w:sz w:val="28"/>
+                <w:szCs w:val="28"/>
+              </w:rPr>
+              <w:t>58</w:t>
+            </w:r>
           </w:p>
         </w:tc>
         <w:tc>
@@ -2841,6 +2886,15 @@
                 <w:szCs w:val="28"/>
               </w:rPr>
             </w:pPr>
+            <w:r>
+              <w:rPr>
+                <w:rFonts w:ascii="Maiandra GD" w:eastAsia="Times New Roman" w:hAnsi="Maiandra GD" w:cs="Calibri"/>
+                <w:color w:val="000000"/>
+                <w:sz w:val="28"/>
+                <w:szCs w:val="28"/>
+              </w:rPr>
+              <w:t>50</w:t>
+            </w:r>
           </w:p>
         </w:tc>
         <w:tc>
@@ -3574,6 +3628,15 @@
                 <w:szCs w:val="28"/>
               </w:rPr>
             </w:pPr>
+            <w:r>
+              <w:rPr>
+                <w:rFonts w:ascii="Maiandra GD" w:eastAsia="Times New Roman" w:hAnsi="Maiandra GD" w:cs="Calibri"/>
+                <w:color w:val="000000"/>
+                <w:sz w:val="28"/>
+                <w:szCs w:val="28"/>
+              </w:rPr>
+              <w:t>76</w:t>
+            </w:r>
           </w:p>
         </w:tc>
         <w:tc>
@@ -3633,6 +3696,15 @@
                 <w:szCs w:val="28"/>
               </w:rPr>
             </w:pPr>
+            <w:r>
+              <w:rPr>
+                <w:rFonts w:ascii="Maiandra GD" w:eastAsia="Times New Roman" w:hAnsi="Maiandra GD" w:cs="Calibri"/>
+                <w:color w:val="000000"/>
+                <w:sz w:val="28"/>
+                <w:szCs w:val="28"/>
+              </w:rPr>
+              <w:t>73</w:t>
+            </w:r>
           </w:p>
         </w:tc>
         <w:tc>
@@ -4366,6 +4438,15 @@
                 <w:szCs w:val="28"/>
               </w:rPr>
             </w:pPr>
+            <w:r>
+              <w:rPr>
+                <w:rFonts w:ascii="Maiandra GD" w:eastAsia="Times New Roman" w:hAnsi="Maiandra GD" w:cs="Calibri"/>
+                <w:color w:val="000000"/>
+                <w:sz w:val="28"/>
+                <w:szCs w:val="28"/>
+              </w:rPr>
+              <w:t>73</w:t>
+            </w:r>
           </w:p>
         </w:tc>
         <w:tc>
@@ -4425,6 +4506,15 @@
                 <w:szCs w:val="28"/>
               </w:rPr>
             </w:pPr>
+            <w:r>
+              <w:rPr>
+                <w:rFonts w:ascii="Maiandra GD" w:eastAsia="Times New Roman" w:hAnsi="Maiandra GD" w:cs="Calibri"/>
+                <w:color w:val="000000"/>
+                <w:sz w:val="28"/>
+                <w:szCs w:val="28"/>
+              </w:rPr>
+              <w:t>39</w:t>
+            </w:r>
           </w:p>
         </w:tc>
         <w:tc>
@@ -5158,6 +5248,15 @@
                 <w:szCs w:val="28"/>
               </w:rPr>
             </w:pPr>
+            <w:r>
+              <w:rPr>
+                <w:rFonts w:ascii="Maiandra GD" w:eastAsia="Times New Roman" w:hAnsi="Maiandra GD" w:cs="Calibri"/>
+                <w:color w:val="000000"/>
+                <w:sz w:val="28"/>
+                <w:szCs w:val="28"/>
+              </w:rPr>
+              <w:t>76</w:t>
+            </w:r>
           </w:p>
         </w:tc>
         <w:tc>
@@ -5217,6 +5316,15 @@
                 <w:szCs w:val="28"/>
               </w:rPr>
             </w:pPr>
+            <w:r>
+              <w:rPr>
+                <w:rFonts w:ascii="Maiandra GD" w:eastAsia="Times New Roman" w:hAnsi="Maiandra GD" w:cs="Calibri"/>
+                <w:color w:val="000000"/>
+                <w:sz w:val="28"/>
+                <w:szCs w:val="28"/>
+              </w:rPr>
+              <w:t>72</w:t>
+            </w:r>
           </w:p>
         </w:tc>
         <w:tc>
@@ -5950,6 +6058,15 @@
                 <w:szCs w:val="28"/>
               </w:rPr>
             </w:pPr>
+            <w:r>
+              <w:rPr>
+                <w:rFonts w:ascii="Maiandra GD" w:eastAsia="Times New Roman" w:hAnsi="Maiandra GD" w:cs="Calibri"/>
+                <w:color w:val="000000"/>
+                <w:sz w:val="28"/>
+                <w:szCs w:val="28"/>
+              </w:rPr>
+              <w:t>56</w:t>
+            </w:r>
           </w:p>
         </w:tc>
         <w:tc>
@@ -6009,6 +6126,15 @@
                 <w:szCs w:val="28"/>
               </w:rPr>
             </w:pPr>
+            <w:r>
+              <w:rPr>
+                <w:rFonts w:ascii="Maiandra GD" w:eastAsia="Times New Roman" w:hAnsi="Maiandra GD" w:cs="Calibri"/>
+                <w:color w:val="000000"/>
+                <w:sz w:val="28"/>
+                <w:szCs w:val="28"/>
+              </w:rPr>
+              <w:t>44</w:t>
+            </w:r>
           </w:p>
         </w:tc>
         <w:tc>
@@ -6742,6 +6868,15 @@
                 <w:szCs w:val="28"/>
               </w:rPr>
             </w:pPr>
+            <w:r>
+              <w:rPr>
+                <w:rFonts w:ascii="Maiandra GD" w:eastAsia="Times New Roman" w:hAnsi="Maiandra GD" w:cs="Calibri"/>
+                <w:color w:val="000000"/>
+                <w:sz w:val="28"/>
+                <w:szCs w:val="28"/>
+              </w:rPr>
+              <w:t>58</w:t>
+            </w:r>
           </w:p>
         </w:tc>
         <w:tc>
@@ -6801,6 +6936,15 @@
                 <w:szCs w:val="28"/>
               </w:rPr>
             </w:pPr>
+            <w:r>
+              <w:rPr>
+                <w:rFonts w:ascii="Maiandra GD" w:eastAsia="Times New Roman" w:hAnsi="Maiandra GD" w:cs="Calibri"/>
+                <w:color w:val="000000"/>
+                <w:sz w:val="28"/>
+                <w:szCs w:val="28"/>
+              </w:rPr>
+              <w:t>60</w:t>
+            </w:r>
           </w:p>
         </w:tc>
         <w:tc>
@@ -7534,6 +7678,15 @@
                 <w:szCs w:val="28"/>
               </w:rPr>
             </w:pPr>
+            <w:r>
+              <w:rPr>
+                <w:rFonts w:ascii="Maiandra GD" w:eastAsia="Times New Roman" w:hAnsi="Maiandra GD" w:cs="Calibri"/>
+                <w:color w:val="000000"/>
+                <w:sz w:val="28"/>
+                <w:szCs w:val="28"/>
+              </w:rPr>
+              <w:t>36</w:t>
+            </w:r>
           </w:p>
         </w:tc>
         <w:tc>
@@ -7593,6 +7746,15 @@
                 <w:szCs w:val="28"/>
               </w:rPr>
             </w:pPr>
+            <w:r>
+              <w:rPr>
+                <w:rFonts w:ascii="Maiandra GD" w:eastAsia="Times New Roman" w:hAnsi="Maiandra GD" w:cs="Calibri"/>
+                <w:color w:val="000000"/>
+                <w:sz w:val="28"/>
+                <w:szCs w:val="28"/>
+              </w:rPr>
+              <w:t>26</w:t>
+            </w:r>
           </w:p>
         </w:tc>
         <w:tc>
@@ -8326,6 +8488,15 @@
                 <w:szCs w:val="28"/>
               </w:rPr>
             </w:pPr>
+            <w:r>
+              <w:rPr>
+                <w:rFonts w:ascii="Maiandra GD" w:eastAsia="Times New Roman" w:hAnsi="Maiandra GD" w:cs="Calibri"/>
+                <w:color w:val="000000"/>
+                <w:sz w:val="28"/>
+                <w:szCs w:val="28"/>
+              </w:rPr>
+              <w:t>74</w:t>
+            </w:r>
           </w:p>
         </w:tc>
         <w:tc>
@@ -8385,6 +8556,15 @@
                 <w:szCs w:val="28"/>
               </w:rPr>
             </w:pPr>
+            <w:r>
+              <w:rPr>
+                <w:rFonts w:ascii="Maiandra GD" w:eastAsia="Times New Roman" w:hAnsi="Maiandra GD" w:cs="Calibri"/>
+                <w:color w:val="000000"/>
+                <w:sz w:val="28"/>
+                <w:szCs w:val="28"/>
+              </w:rPr>
+              <w:t>50</w:t>
+            </w:r>
           </w:p>
         </w:tc>
         <w:tc>
@@ -9117,6 +9297,15 @@
                 <w:szCs w:val="28"/>
               </w:rPr>
             </w:pPr>
+            <w:r>
+              <w:rPr>
+                <w:rFonts w:ascii="Maiandra GD" w:eastAsia="Times New Roman" w:hAnsi="Maiandra GD" w:cs="Calibri"/>
+                <w:color w:val="000000"/>
+                <w:sz w:val="28"/>
+                <w:szCs w:val="28"/>
+              </w:rPr>
+              <w:t>66</w:t>
+            </w:r>
           </w:p>
         </w:tc>
         <w:tc>
@@ -9176,6 +9365,15 @@
                 <w:szCs w:val="28"/>
               </w:rPr>
             </w:pPr>
+            <w:r>
+              <w:rPr>
+                <w:rFonts w:ascii="Maiandra GD" w:eastAsia="Times New Roman" w:hAnsi="Maiandra GD" w:cs="Calibri"/>
+                <w:color w:val="000000"/>
+                <w:sz w:val="28"/>
+                <w:szCs w:val="28"/>
+              </w:rPr>
+              <w:t>74</w:t>
+            </w:r>
           </w:p>
         </w:tc>
         <w:tc>
@@ -9909,6 +10107,15 @@
                 <w:szCs w:val="28"/>
               </w:rPr>
             </w:pPr>
+            <w:r>
+              <w:rPr>
+                <w:rFonts w:ascii="Maiandra GD" w:eastAsia="Times New Roman" w:hAnsi="Maiandra GD" w:cs="Calibri"/>
+                <w:color w:val="000000"/>
+                <w:sz w:val="28"/>
+                <w:szCs w:val="28"/>
+              </w:rPr>
+              <w:t>72</w:t>
+            </w:r>
           </w:p>
         </w:tc>
         <w:tc>
@@ -9968,6 +10175,15 @@
                 <w:szCs w:val="28"/>
               </w:rPr>
             </w:pPr>
+            <w:r>
+              <w:rPr>
+                <w:rFonts w:ascii="Maiandra GD" w:eastAsia="Times New Roman" w:hAnsi="Maiandra GD" w:cs="Calibri"/>
+                <w:color w:val="000000"/>
+                <w:sz w:val="28"/>
+                <w:szCs w:val="28"/>
+              </w:rPr>
+              <w:t>55</w:t>
+            </w:r>
           </w:p>
         </w:tc>
         <w:tc>
@@ -10701,6 +10917,15 @@
                 <w:szCs w:val="28"/>
               </w:rPr>
             </w:pPr>
+            <w:r>
+              <w:rPr>
+                <w:rFonts w:ascii="Maiandra GD" w:eastAsia="Times New Roman" w:hAnsi="Maiandra GD" w:cs="Calibri"/>
+                <w:color w:val="000000"/>
+                <w:sz w:val="28"/>
+                <w:szCs w:val="28"/>
+              </w:rPr>
+              <w:t>30</w:t>
+            </w:r>
           </w:p>
         </w:tc>
         <w:tc>
@@ -10760,6 +10985,15 @@
                 <w:szCs w:val="28"/>
               </w:rPr>
             </w:pPr>
+            <w:r>
+              <w:rPr>
+                <w:rFonts w:ascii="Maiandra GD" w:eastAsia="Times New Roman" w:hAnsi="Maiandra GD" w:cs="Calibri"/>
+                <w:color w:val="000000"/>
+                <w:sz w:val="28"/>
+                <w:szCs w:val="28"/>
+              </w:rPr>
+              <w:t>28</w:t>
+            </w:r>
           </w:p>
         </w:tc>
         <w:tc>
@@ -11493,6 +11727,15 @@
                 <w:szCs w:val="28"/>
               </w:rPr>
             </w:pPr>
+            <w:r>
+              <w:rPr>
+                <w:rFonts w:ascii="Maiandra GD" w:eastAsia="Times New Roman" w:hAnsi="Maiandra GD" w:cs="Calibri"/>
+                <w:color w:val="000000"/>
+                <w:sz w:val="28"/>
+                <w:szCs w:val="28"/>
+              </w:rPr>
+              <w:t>61</w:t>
+            </w:r>
           </w:p>
         </w:tc>
         <w:tc>
@@ -11552,6 +11795,15 @@
                 <w:szCs w:val="28"/>
               </w:rPr>
             </w:pPr>
+            <w:r>
+              <w:rPr>
+                <w:rFonts w:ascii="Maiandra GD" w:eastAsia="Times New Roman" w:hAnsi="Maiandra GD" w:cs="Calibri"/>
+                <w:color w:val="000000"/>
+                <w:sz w:val="28"/>
+                <w:szCs w:val="28"/>
+              </w:rPr>
+              <w:t>14</w:t>
+            </w:r>
           </w:p>
         </w:tc>
         <w:tc>
@@ -12284,6 +12536,15 @@
                 <w:szCs w:val="28"/>
               </w:rPr>
             </w:pPr>
+            <w:r>
+              <w:rPr>
+                <w:rFonts w:ascii="Maiandra GD" w:eastAsia="Times New Roman" w:hAnsi="Maiandra GD" w:cs="Calibri"/>
+                <w:color w:val="000000"/>
+                <w:sz w:val="28"/>
+                <w:szCs w:val="28"/>
+              </w:rPr>
+              <w:t>62</w:t>
+            </w:r>
           </w:p>
         </w:tc>
         <w:tc>
@@ -12343,6 +12604,15 @@
                 <w:szCs w:val="28"/>
               </w:rPr>
             </w:pPr>
+            <w:r>
+              <w:rPr>
+                <w:rFonts w:ascii="Maiandra GD" w:eastAsia="Times New Roman" w:hAnsi="Maiandra GD" w:cs="Calibri"/>
+                <w:color w:val="000000"/>
+                <w:sz w:val="28"/>
+                <w:szCs w:val="28"/>
+              </w:rPr>
+              <w:t>81</w:t>
+            </w:r>
           </w:p>
         </w:tc>
         <w:tc>
@@ -13076,6 +13346,15 @@
                 <w:szCs w:val="28"/>
               </w:rPr>
             </w:pPr>
+            <w:r>
+              <w:rPr>
+                <w:rFonts w:ascii="Maiandra GD" w:eastAsia="Times New Roman" w:hAnsi="Maiandra GD" w:cs="Calibri"/>
+                <w:color w:val="000000"/>
+                <w:sz w:val="28"/>
+                <w:szCs w:val="28"/>
+              </w:rPr>
+              <w:t>69</w:t>
+            </w:r>
           </w:p>
         </w:tc>
         <w:tc>
@@ -13135,6 +13414,15 @@
                 <w:szCs w:val="28"/>
               </w:rPr>
             </w:pPr>
+            <w:r>
+              <w:rPr>
+                <w:rFonts w:ascii="Maiandra GD" w:eastAsia="Times New Roman" w:hAnsi="Maiandra GD" w:cs="Calibri"/>
+                <w:color w:val="000000"/>
+                <w:sz w:val="28"/>
+                <w:szCs w:val="28"/>
+              </w:rPr>
+              <w:t>32</w:t>
+            </w:r>
           </w:p>
         </w:tc>
         <w:tc>
@@ -13868,6 +14156,15 @@
                 <w:szCs w:val="28"/>
               </w:rPr>
             </w:pPr>
+            <w:r>
+              <w:rPr>
+                <w:rFonts w:ascii="Maiandra GD" w:eastAsia="Times New Roman" w:hAnsi="Maiandra GD" w:cs="Calibri"/>
+                <w:color w:val="000000"/>
+                <w:sz w:val="28"/>
+                <w:szCs w:val="28"/>
+              </w:rPr>
+              <w:t>42</w:t>
+            </w:r>
           </w:p>
         </w:tc>
         <w:tc>
@@ -13927,6 +14224,15 @@
                 <w:szCs w:val="28"/>
               </w:rPr>
             </w:pPr>
+            <w:r>
+              <w:rPr>
+                <w:rFonts w:ascii="Maiandra GD" w:eastAsia="Times New Roman" w:hAnsi="Maiandra GD" w:cs="Calibri"/>
+                <w:color w:val="000000"/>
+                <w:sz w:val="28"/>
+                <w:szCs w:val="28"/>
+              </w:rPr>
+              <w:t>60</w:t>
+            </w:r>
           </w:p>
         </w:tc>
         <w:tc>
@@ -14667,6 +14973,15 @@
                 <w:szCs w:val="28"/>
               </w:rPr>
             </w:pPr>
+            <w:r>
+              <w:rPr>
+                <w:rFonts w:ascii="Maiandra GD" w:eastAsia="Times New Roman" w:hAnsi="Maiandra GD" w:cs="Calibri"/>
+                <w:color w:val="000000"/>
+                <w:sz w:val="28"/>
+                <w:szCs w:val="28"/>
+              </w:rPr>
+              <w:t>72</w:t>
+            </w:r>
           </w:p>
         </w:tc>
         <w:tc>
@@ -14726,6 +15041,15 @@
                 <w:szCs w:val="28"/>
               </w:rPr>
             </w:pPr>
+            <w:r>
+              <w:rPr>
+                <w:rFonts w:ascii="Maiandra GD" w:eastAsia="Times New Roman" w:hAnsi="Maiandra GD" w:cs="Calibri"/>
+                <w:color w:val="000000"/>
+                <w:sz w:val="28"/>
+                <w:szCs w:val="28"/>
+              </w:rPr>
+              <w:t>59</w:t>
+            </w:r>
           </w:p>
         </w:tc>
         <w:tc>
@@ -15459,6 +15783,15 @@
                 <w:szCs w:val="28"/>
               </w:rPr>
             </w:pPr>
+            <w:r>
+              <w:rPr>
+                <w:rFonts w:ascii="Maiandra GD" w:eastAsia="Times New Roman" w:hAnsi="Maiandra GD" w:cs="Calibri"/>
+                <w:color w:val="000000"/>
+                <w:sz w:val="28"/>
+                <w:szCs w:val="28"/>
+              </w:rPr>
+              <w:t>31</w:t>
+            </w:r>
           </w:p>
         </w:tc>
         <w:tc>
@@ -15518,6 +15851,15 @@
                 <w:szCs w:val="28"/>
               </w:rPr>
             </w:pPr>
+            <w:r>
+              <w:rPr>
+                <w:rFonts w:ascii="Maiandra GD" w:eastAsia="Times New Roman" w:hAnsi="Maiandra GD" w:cs="Calibri"/>
+                <w:color w:val="000000"/>
+                <w:sz w:val="28"/>
+                <w:szCs w:val="28"/>
+              </w:rPr>
+              <w:t>0</w:t>
+            </w:r>
           </w:p>
         </w:tc>
         <w:tc>
@@ -16251,6 +16593,15 @@
                 <w:szCs w:val="28"/>
               </w:rPr>
             </w:pPr>
+            <w:r>
+              <w:rPr>
+                <w:rFonts w:ascii="Maiandra GD" w:eastAsia="Times New Roman" w:hAnsi="Maiandra GD" w:cs="Calibri"/>
+                <w:color w:val="000000"/>
+                <w:sz w:val="28"/>
+                <w:szCs w:val="28"/>
+              </w:rPr>
+              <w:t>71</w:t>
+            </w:r>
           </w:p>
         </w:tc>
         <w:tc>
@@ -16310,6 +16661,15 @@
                 <w:szCs w:val="28"/>
               </w:rPr>
             </w:pPr>
+            <w:r>
+              <w:rPr>
+                <w:rFonts w:ascii="Maiandra GD" w:eastAsia="Times New Roman" w:hAnsi="Maiandra GD" w:cs="Calibri"/>
+                <w:color w:val="000000"/>
+                <w:sz w:val="28"/>
+                <w:szCs w:val="28"/>
+              </w:rPr>
+              <w:t>74</w:t>
+            </w:r>
           </w:p>
         </w:tc>
         <w:tc>
@@ -17043,6 +17403,15 @@
                 <w:szCs w:val="28"/>
               </w:rPr>
             </w:pPr>
+            <w:r>
+              <w:rPr>
+                <w:rFonts w:ascii="Maiandra GD" w:eastAsia="Times New Roman" w:hAnsi="Maiandra GD" w:cs="Calibri"/>
+                <w:color w:val="000000"/>
+                <w:sz w:val="28"/>
+                <w:szCs w:val="28"/>
+              </w:rPr>
+              <w:t>70</w:t>
+            </w:r>
           </w:p>
         </w:tc>
         <w:tc>
@@ -17102,6 +17471,15 @@
                 <w:szCs w:val="28"/>
               </w:rPr>
             </w:pPr>
+            <w:r>
+              <w:rPr>
+                <w:rFonts w:ascii="Maiandra GD" w:eastAsia="Times New Roman" w:hAnsi="Maiandra GD" w:cs="Calibri"/>
+                <w:color w:val="000000"/>
+                <w:sz w:val="28"/>
+                <w:szCs w:val="28"/>
+              </w:rPr>
+              <w:t>44</w:t>
+            </w:r>
           </w:p>
         </w:tc>
         <w:tc>
@@ -17835,6 +18213,15 @@
                 <w:szCs w:val="28"/>
               </w:rPr>
             </w:pPr>
+            <w:r>
+              <w:rPr>
+                <w:rFonts w:ascii="Maiandra GD" w:eastAsia="Times New Roman" w:hAnsi="Maiandra GD" w:cs="Calibri"/>
+                <w:color w:val="000000"/>
+                <w:sz w:val="28"/>
+                <w:szCs w:val="28"/>
+              </w:rPr>
+              <w:t>73</w:t>
+            </w:r>
           </w:p>
         </w:tc>
         <w:tc>
@@ -17894,6 +18281,15 @@
                 <w:szCs w:val="28"/>
               </w:rPr>
             </w:pPr>
+            <w:r>
+              <w:rPr>
+                <w:rFonts w:ascii="Maiandra GD" w:eastAsia="Times New Roman" w:hAnsi="Maiandra GD" w:cs="Calibri"/>
+                <w:color w:val="000000"/>
+                <w:sz w:val="28"/>
+                <w:szCs w:val="28"/>
+              </w:rPr>
+              <w:t>72</w:t>
+            </w:r>
           </w:p>
         </w:tc>
         <w:tc>
@@ -18627,6 +19023,15 @@
                 <w:szCs w:val="28"/>
               </w:rPr>
             </w:pPr>
+            <w:r>
+              <w:rPr>
+                <w:rFonts w:ascii="Maiandra GD" w:eastAsia="Times New Roman" w:hAnsi="Maiandra GD" w:cs="Calibri"/>
+                <w:color w:val="000000"/>
+                <w:sz w:val="28"/>
+                <w:szCs w:val="28"/>
+              </w:rPr>
+              <w:t>65</w:t>
+            </w:r>
           </w:p>
         </w:tc>
         <w:tc>
@@ -18686,6 +19091,15 @@
                 <w:szCs w:val="28"/>
               </w:rPr>
             </w:pPr>
+            <w:r>
+              <w:rPr>
+                <w:rFonts w:ascii="Maiandra GD" w:eastAsia="Times New Roman" w:hAnsi="Maiandra GD" w:cs="Calibri"/>
+                <w:color w:val="000000"/>
+                <w:sz w:val="28"/>
+                <w:szCs w:val="28"/>
+              </w:rPr>
+              <w:t>56</w:t>
+            </w:r>
           </w:p>
         </w:tc>
         <w:tc>
@@ -19419,6 +19833,15 @@
                 <w:szCs w:val="28"/>
               </w:rPr>
             </w:pPr>
+            <w:r>
+              <w:rPr>
+                <w:rFonts w:ascii="Maiandra GD" w:eastAsia="Times New Roman" w:hAnsi="Maiandra GD" w:cs="Calibri"/>
+                <w:color w:val="000000"/>
+                <w:sz w:val="28"/>
+                <w:szCs w:val="28"/>
+              </w:rPr>
+              <w:t>58</w:t>
+            </w:r>
           </w:p>
         </w:tc>
         <w:tc>
@@ -19478,6 +19901,15 @@
                 <w:szCs w:val="28"/>
               </w:rPr>
             </w:pPr>
+            <w:r>
+              <w:rPr>
+                <w:rFonts w:ascii="Maiandra GD" w:eastAsia="Times New Roman" w:hAnsi="Maiandra GD" w:cs="Calibri"/>
+                <w:color w:val="000000"/>
+                <w:sz w:val="28"/>
+                <w:szCs w:val="28"/>
+              </w:rPr>
+              <w:t>74</w:t>
+            </w:r>
           </w:p>
         </w:tc>
         <w:tc>
@@ -20222,6 +20654,15 @@
                 <w:szCs w:val="28"/>
               </w:rPr>
             </w:pPr>
+            <w:r>
+              <w:rPr>
+                <w:rFonts w:ascii="Maiandra GD" w:eastAsia="Times New Roman" w:hAnsi="Maiandra GD" w:cs="Calibri"/>
+                <w:color w:val="000000"/>
+                <w:sz w:val="28"/>
+                <w:szCs w:val="28"/>
+              </w:rPr>
+              <w:t>57</w:t>
+            </w:r>
           </w:p>
         </w:tc>
         <w:tc>
@@ -20281,6 +20722,15 @@
                 <w:szCs w:val="28"/>
               </w:rPr>
             </w:pPr>
+            <w:r>
+              <w:rPr>
+                <w:rFonts w:ascii="Maiandra GD" w:eastAsia="Times New Roman" w:hAnsi="Maiandra GD" w:cs="Calibri"/>
+                <w:color w:val="000000"/>
+                <w:sz w:val="28"/>
+                <w:szCs w:val="28"/>
+              </w:rPr>
+              <w:t>54</w:t>
+            </w:r>
           </w:p>
         </w:tc>
         <w:tc>
@@ -21014,6 +21464,15 @@
                 <w:szCs w:val="28"/>
               </w:rPr>
             </w:pPr>
+            <w:r>
+              <w:rPr>
+                <w:rFonts w:ascii="Maiandra GD" w:eastAsia="Times New Roman" w:hAnsi="Maiandra GD" w:cs="Calibri"/>
+                <w:color w:val="000000"/>
+                <w:sz w:val="28"/>
+                <w:szCs w:val="28"/>
+              </w:rPr>
+              <w:t>56</w:t>
+            </w:r>
           </w:p>
         </w:tc>
         <w:tc>
@@ -21073,6 +21532,15 @@
                 <w:szCs w:val="28"/>
               </w:rPr>
             </w:pPr>
+            <w:r>
+              <w:rPr>
+                <w:rFonts w:ascii="Maiandra GD" w:eastAsia="Times New Roman" w:hAnsi="Maiandra GD" w:cs="Calibri"/>
+                <w:color w:val="000000"/>
+                <w:sz w:val="28"/>
+                <w:szCs w:val="28"/>
+              </w:rPr>
+              <w:t>56</w:t>
+            </w:r>
           </w:p>
         </w:tc>
         <w:tc>
@@ -21806,6 +22274,15 @@
                 <w:szCs w:val="28"/>
               </w:rPr>
             </w:pPr>
+            <w:r>
+              <w:rPr>
+                <w:rFonts w:ascii="Maiandra GD" w:eastAsia="Times New Roman" w:hAnsi="Maiandra GD" w:cs="Calibri"/>
+                <w:color w:val="000000"/>
+                <w:sz w:val="28"/>
+                <w:szCs w:val="28"/>
+              </w:rPr>
+              <w:t>64</w:t>
+            </w:r>
           </w:p>
         </w:tc>
         <w:tc>
@@ -21865,6 +22342,15 @@
                 <w:szCs w:val="28"/>
               </w:rPr>
             </w:pPr>
+            <w:r>
+              <w:rPr>
+                <w:rFonts w:ascii="Maiandra GD" w:eastAsia="Times New Roman" w:hAnsi="Maiandra GD" w:cs="Calibri"/>
+                <w:color w:val="000000"/>
+                <w:sz w:val="28"/>
+                <w:szCs w:val="28"/>
+              </w:rPr>
+              <w:t>45</w:t>
+            </w:r>
           </w:p>
         </w:tc>
         <w:tc>
@@ -22598,6 +23084,15 @@
                 <w:szCs w:val="28"/>
               </w:rPr>
             </w:pPr>
+            <w:r>
+              <w:rPr>
+                <w:rFonts w:ascii="Maiandra GD" w:eastAsia="Times New Roman" w:hAnsi="Maiandra GD" w:cs="Calibri"/>
+                <w:color w:val="000000"/>
+                <w:sz w:val="28"/>
+                <w:szCs w:val="28"/>
+              </w:rPr>
+              <w:t>58</w:t>
+            </w:r>
           </w:p>
         </w:tc>
         <w:tc>
@@ -22657,6 +23152,15 @@
                 <w:szCs w:val="28"/>
               </w:rPr>
             </w:pPr>
+            <w:r>
+              <w:rPr>
+                <w:rFonts w:ascii="Maiandra GD" w:eastAsia="Times New Roman" w:hAnsi="Maiandra GD" w:cs="Calibri"/>
+                <w:color w:val="000000"/>
+                <w:sz w:val="28"/>
+                <w:szCs w:val="28"/>
+              </w:rPr>
+              <w:t>62</w:t>
+            </w:r>
           </w:p>
         </w:tc>
         <w:tc>
@@ -23390,6 +23894,15 @@
                 <w:szCs w:val="28"/>
               </w:rPr>
             </w:pPr>
+            <w:r>
+              <w:rPr>
+                <w:rFonts w:ascii="Maiandra GD" w:eastAsia="Times New Roman" w:hAnsi="Maiandra GD" w:cs="Calibri"/>
+                <w:color w:val="000000"/>
+                <w:sz w:val="28"/>
+                <w:szCs w:val="28"/>
+              </w:rPr>
+              <w:t>61</w:t>
+            </w:r>
           </w:p>
         </w:tc>
         <w:tc>
@@ -23449,6 +23962,15 @@
                 <w:szCs w:val="28"/>
               </w:rPr>
             </w:pPr>
+            <w:r>
+              <w:rPr>
+                <w:rFonts w:ascii="Maiandra GD" w:eastAsia="Times New Roman" w:hAnsi="Maiandra GD" w:cs="Calibri"/>
+                <w:color w:val="000000"/>
+                <w:sz w:val="28"/>
+                <w:szCs w:val="28"/>
+              </w:rPr>
+              <w:t>44</w:t>
+            </w:r>
           </w:p>
         </w:tc>
         <w:tc>
@@ -24182,6 +24704,15 @@
                 <w:szCs w:val="28"/>
               </w:rPr>
             </w:pPr>
+            <w:r>
+              <w:rPr>
+                <w:rFonts w:ascii="Maiandra GD" w:eastAsia="Times New Roman" w:hAnsi="Maiandra GD" w:cs="Calibri"/>
+                <w:color w:val="000000"/>
+                <w:sz w:val="28"/>
+                <w:szCs w:val="28"/>
+              </w:rPr>
+              <w:t>35</w:t>
+            </w:r>
           </w:p>
         </w:tc>
         <w:tc>
@@ -24241,6 +24772,15 @@
                 <w:szCs w:val="28"/>
               </w:rPr>
             </w:pPr>
+            <w:r>
+              <w:rPr>
+                <w:rFonts w:ascii="Maiandra GD" w:eastAsia="Times New Roman" w:hAnsi="Maiandra GD" w:cs="Calibri"/>
+                <w:color w:val="000000"/>
+                <w:sz w:val="28"/>
+                <w:szCs w:val="28"/>
+              </w:rPr>
+              <w:t>27</w:t>
+            </w:r>
           </w:p>
         </w:tc>
         <w:tc>
@@ -24974,6 +25514,15 @@
                 <w:szCs w:val="28"/>
               </w:rPr>
             </w:pPr>
+            <w:r>
+              <w:rPr>
+                <w:rFonts w:ascii="Maiandra GD" w:eastAsia="Times New Roman" w:hAnsi="Maiandra GD" w:cs="Calibri"/>
+                <w:color w:val="000000"/>
+                <w:sz w:val="28"/>
+                <w:szCs w:val="28"/>
+              </w:rPr>
+              <w:t>36</w:t>
+            </w:r>
           </w:p>
         </w:tc>
         <w:tc>
@@ -25033,6 +25582,15 @@
                 <w:szCs w:val="28"/>
               </w:rPr>
             </w:pPr>
+            <w:r>
+              <w:rPr>
+                <w:rFonts w:ascii="Maiandra GD" w:eastAsia="Times New Roman" w:hAnsi="Maiandra GD" w:cs="Calibri"/>
+                <w:color w:val="000000"/>
+                <w:sz w:val="28"/>
+                <w:szCs w:val="28"/>
+              </w:rPr>
+              <w:t>25</w:t>
+            </w:r>
           </w:p>
         </w:tc>
         <w:tc>
@@ -25766,6 +26324,15 @@
                 <w:szCs w:val="28"/>
               </w:rPr>
             </w:pPr>
+            <w:r>
+              <w:rPr>
+                <w:rFonts w:ascii="Maiandra GD" w:eastAsia="Times New Roman" w:hAnsi="Maiandra GD" w:cs="Calibri"/>
+                <w:color w:val="000000"/>
+                <w:sz w:val="28"/>
+                <w:szCs w:val="28"/>
+              </w:rPr>
+              <w:t>68</w:t>
+            </w:r>
           </w:p>
         </w:tc>
         <w:tc>
@@ -25825,6 +26392,15 @@
                 <w:szCs w:val="28"/>
               </w:rPr>
             </w:pPr>
+            <w:r>
+              <w:rPr>
+                <w:rFonts w:ascii="Maiandra GD" w:eastAsia="Times New Roman" w:hAnsi="Maiandra GD" w:cs="Calibri"/>
+                <w:color w:val="000000"/>
+                <w:sz w:val="28"/>
+                <w:szCs w:val="28"/>
+              </w:rPr>
+              <w:t>67</w:t>
+            </w:r>
           </w:p>
         </w:tc>
         <w:tc>
@@ -26558,6 +27134,15 @@
                 <w:szCs w:val="28"/>
               </w:rPr>
             </w:pPr>
+            <w:r>
+              <w:rPr>
+                <w:rFonts w:ascii="Maiandra GD" w:eastAsia="Times New Roman" w:hAnsi="Maiandra GD" w:cs="Calibri"/>
+                <w:color w:val="000000"/>
+                <w:sz w:val="28"/>
+                <w:szCs w:val="28"/>
+              </w:rPr>
+              <w:t>47</w:t>
+            </w:r>
           </w:p>
         </w:tc>
         <w:tc>
@@ -26617,6 +27202,15 @@
                 <w:szCs w:val="28"/>
               </w:rPr>
             </w:pPr>
+            <w:r>
+              <w:rPr>
+                <w:rFonts w:ascii="Maiandra GD" w:eastAsia="Times New Roman" w:hAnsi="Maiandra GD" w:cs="Calibri"/>
+                <w:color w:val="000000"/>
+                <w:sz w:val="28"/>
+                <w:szCs w:val="28"/>
+              </w:rPr>
+              <w:t>53</w:t>
+            </w:r>
           </w:p>
         </w:tc>
         <w:tc>
@@ -27350,6 +27944,15 @@
                 <w:szCs w:val="28"/>
               </w:rPr>
             </w:pPr>
+            <w:r>
+              <w:rPr>
+                <w:rFonts w:ascii="Maiandra GD" w:eastAsia="Times New Roman" w:hAnsi="Maiandra GD" w:cs="Calibri"/>
+                <w:color w:val="000000"/>
+                <w:sz w:val="28"/>
+                <w:szCs w:val="28"/>
+              </w:rPr>
+              <w:t>55</w:t>
+            </w:r>
           </w:p>
         </w:tc>
         <w:tc>
@@ -27409,6 +28012,15 @@
                 <w:szCs w:val="28"/>
               </w:rPr>
             </w:pPr>
+            <w:r>
+              <w:rPr>
+                <w:rFonts w:ascii="Maiandra GD" w:eastAsia="Times New Roman" w:hAnsi="Maiandra GD" w:cs="Calibri"/>
+                <w:color w:val="000000"/>
+                <w:sz w:val="28"/>
+                <w:szCs w:val="28"/>
+              </w:rPr>
+              <w:t>69</w:t>
+            </w:r>
           </w:p>
         </w:tc>
         <w:tc>
@@ -28142,6 +28754,15 @@
                 <w:szCs w:val="28"/>
               </w:rPr>
             </w:pPr>
+            <w:r>
+              <w:rPr>
+                <w:rFonts w:ascii="Maiandra GD" w:eastAsia="Times New Roman" w:hAnsi="Maiandra GD" w:cs="Calibri"/>
+                <w:color w:val="000000"/>
+                <w:sz w:val="28"/>
+                <w:szCs w:val="28"/>
+              </w:rPr>
+              <w:t>63</w:t>
+            </w:r>
           </w:p>
         </w:tc>
         <w:tc>
@@ -28201,6 +28822,15 @@
                 <w:szCs w:val="28"/>
               </w:rPr>
             </w:pPr>
+            <w:r>
+              <w:rPr>
+                <w:rFonts w:ascii="Maiandra GD" w:eastAsia="Times New Roman" w:hAnsi="Maiandra GD" w:cs="Calibri"/>
+                <w:color w:val="000000"/>
+                <w:sz w:val="28"/>
+                <w:szCs w:val="28"/>
+              </w:rPr>
+              <w:t>62</w:t>
+            </w:r>
           </w:p>
         </w:tc>
         <w:tc>
@@ -28934,6 +29564,15 @@
                 <w:szCs w:val="28"/>
               </w:rPr>
             </w:pPr>
+            <w:r>
+              <w:rPr>
+                <w:rFonts w:ascii="Maiandra GD" w:eastAsia="Times New Roman" w:hAnsi="Maiandra GD" w:cs="Calibri"/>
+                <w:color w:val="000000"/>
+                <w:sz w:val="28"/>
+                <w:szCs w:val="28"/>
+              </w:rPr>
+              <w:t>0</w:t>
+            </w:r>
           </w:p>
         </w:tc>
         <w:tc>
@@ -28993,6 +29632,15 @@
                 <w:szCs w:val="28"/>
               </w:rPr>
             </w:pPr>
+            <w:r>
+              <w:rPr>
+                <w:rFonts w:ascii="Maiandra GD" w:eastAsia="Times New Roman" w:hAnsi="Maiandra GD" w:cs="Calibri"/>
+                <w:color w:val="000000"/>
+                <w:sz w:val="28"/>
+                <w:szCs w:val="28"/>
+              </w:rPr>
+              <w:t>0</w:t>
+            </w:r>
           </w:p>
         </w:tc>
         <w:tc>
@@ -29726,6 +30374,15 @@
                 <w:szCs w:val="28"/>
               </w:rPr>
             </w:pPr>
+            <w:r>
+              <w:rPr>
+                <w:rFonts w:ascii="Maiandra GD" w:eastAsia="Times New Roman" w:hAnsi="Maiandra GD" w:cs="Calibri"/>
+                <w:color w:val="000000"/>
+                <w:sz w:val="28"/>
+                <w:szCs w:val="28"/>
+              </w:rPr>
+              <w:t>56</w:t>
+            </w:r>
           </w:p>
         </w:tc>
         <w:tc>
@@ -29785,6 +30442,15 @@
                 <w:szCs w:val="28"/>
               </w:rPr>
             </w:pPr>
+            <w:r>
+              <w:rPr>
+                <w:rFonts w:ascii="Maiandra GD" w:eastAsia="Times New Roman" w:hAnsi="Maiandra GD" w:cs="Calibri"/>
+                <w:color w:val="000000"/>
+                <w:sz w:val="28"/>
+                <w:szCs w:val="28"/>
+              </w:rPr>
+              <w:t>44</w:t>
+            </w:r>
           </w:p>
         </w:tc>
         <w:tc>
@@ -30518,6 +31184,15 @@
                 <w:szCs w:val="28"/>
               </w:rPr>
             </w:pPr>
+            <w:r>
+              <w:rPr>
+                <w:rFonts w:ascii="Maiandra GD" w:eastAsia="Times New Roman" w:hAnsi="Maiandra GD" w:cs="Calibri"/>
+                <w:color w:val="000000"/>
+                <w:sz w:val="28"/>
+                <w:szCs w:val="28"/>
+              </w:rPr>
+              <w:t>62</w:t>
+            </w:r>
           </w:p>
         </w:tc>
         <w:tc>
@@ -30577,6 +31252,15 @@
                 <w:szCs w:val="28"/>
               </w:rPr>
             </w:pPr>
+            <w:r>
+              <w:rPr>
+                <w:rFonts w:ascii="Maiandra GD" w:eastAsia="Times New Roman" w:hAnsi="Maiandra GD" w:cs="Calibri"/>
+                <w:color w:val="000000"/>
+                <w:sz w:val="28"/>
+                <w:szCs w:val="28"/>
+              </w:rPr>
+              <w:t>30</w:t>
+            </w:r>
           </w:p>
         </w:tc>
         <w:tc>
@@ -31310,6 +31994,15 @@
                 <w:szCs w:val="28"/>
               </w:rPr>
             </w:pPr>
+            <w:r>
+              <w:rPr>
+                <w:rFonts w:ascii="Maiandra GD" w:eastAsia="Times New Roman" w:hAnsi="Maiandra GD" w:cs="Calibri"/>
+                <w:color w:val="000000"/>
+                <w:sz w:val="28"/>
+                <w:szCs w:val="28"/>
+              </w:rPr>
+              <w:t>65</w:t>
+            </w:r>
           </w:p>
         </w:tc>
         <w:tc>
@@ -31369,6 +32062,15 @@
                 <w:szCs w:val="28"/>
               </w:rPr>
             </w:pPr>
+            <w:r>
+              <w:rPr>
+                <w:rFonts w:ascii="Maiandra GD" w:eastAsia="Times New Roman" w:hAnsi="Maiandra GD" w:cs="Calibri"/>
+                <w:color w:val="000000"/>
+                <w:sz w:val="28"/>
+                <w:szCs w:val="28"/>
+              </w:rPr>
+              <w:t>22</w:t>
+            </w:r>
           </w:p>
         </w:tc>
         <w:tc>
@@ -32102,6 +32804,15 @@
                 <w:szCs w:val="28"/>
               </w:rPr>
             </w:pPr>
+            <w:r>
+              <w:rPr>
+                <w:rFonts w:ascii="Maiandra GD" w:eastAsia="Times New Roman" w:hAnsi="Maiandra GD" w:cs="Calibri"/>
+                <w:color w:val="000000"/>
+                <w:sz w:val="28"/>
+                <w:szCs w:val="28"/>
+              </w:rPr>
+              <w:t>34</w:t>
+            </w:r>
           </w:p>
         </w:tc>
         <w:tc>
@@ -32161,6 +32872,15 @@
                 <w:szCs w:val="28"/>
               </w:rPr>
             </w:pPr>
+            <w:r>
+              <w:rPr>
+                <w:rFonts w:ascii="Maiandra GD" w:eastAsia="Times New Roman" w:hAnsi="Maiandra GD" w:cs="Calibri"/>
+                <w:color w:val="000000"/>
+                <w:sz w:val="28"/>
+                <w:szCs w:val="28"/>
+              </w:rPr>
+              <w:t>25</w:t>
+            </w:r>
           </w:p>
         </w:tc>
         <w:tc>
@@ -32894,6 +33614,15 @@
                 <w:szCs w:val="28"/>
               </w:rPr>
             </w:pPr>
+            <w:r>
+              <w:rPr>
+                <w:rFonts w:ascii="Maiandra GD" w:eastAsia="Times New Roman" w:hAnsi="Maiandra GD" w:cs="Calibri"/>
+                <w:color w:val="000000"/>
+                <w:sz w:val="28"/>
+                <w:szCs w:val="28"/>
+              </w:rPr>
+              <w:t>56</w:t>
+            </w:r>
           </w:p>
         </w:tc>
         <w:tc>
@@ -32953,6 +33682,15 @@
                 <w:szCs w:val="28"/>
               </w:rPr>
             </w:pPr>
+            <w:r>
+              <w:rPr>
+                <w:rFonts w:ascii="Maiandra GD" w:eastAsia="Times New Roman" w:hAnsi="Maiandra GD" w:cs="Calibri"/>
+                <w:color w:val="000000"/>
+                <w:sz w:val="28"/>
+                <w:szCs w:val="28"/>
+              </w:rPr>
+              <w:t>60</w:t>
+            </w:r>
           </w:p>
         </w:tc>
         <w:tc>
@@ -33686,6 +34424,15 @@
                 <w:szCs w:val="28"/>
               </w:rPr>
             </w:pPr>
+            <w:r>
+              <w:rPr>
+                <w:rFonts w:ascii="Maiandra GD" w:eastAsia="Times New Roman" w:hAnsi="Maiandra GD" w:cs="Calibri"/>
+                <w:color w:val="000000"/>
+                <w:sz w:val="28"/>
+                <w:szCs w:val="28"/>
+              </w:rPr>
+              <w:t>67</w:t>
+            </w:r>
           </w:p>
         </w:tc>
         <w:tc>
@@ -33745,6 +34492,15 @@
                 <w:szCs w:val="28"/>
               </w:rPr>
             </w:pPr>
+            <w:r>
+              <w:rPr>
+                <w:rFonts w:ascii="Maiandra GD" w:eastAsia="Times New Roman" w:hAnsi="Maiandra GD" w:cs="Calibri"/>
+                <w:color w:val="000000"/>
+                <w:sz w:val="28"/>
+                <w:szCs w:val="28"/>
+              </w:rPr>
+              <w:t>63</w:t>
+            </w:r>
           </w:p>
         </w:tc>
         <w:tc>
@@ -34477,6 +35233,15 @@
                 <w:szCs w:val="28"/>
               </w:rPr>
             </w:pPr>
+            <w:r>
+              <w:rPr>
+                <w:rFonts w:ascii="Maiandra GD" w:eastAsia="Times New Roman" w:hAnsi="Maiandra GD" w:cs="Calibri"/>
+                <w:color w:val="000000"/>
+                <w:sz w:val="28"/>
+                <w:szCs w:val="28"/>
+              </w:rPr>
+              <w:t>0</w:t>
+            </w:r>
           </w:p>
         </w:tc>
         <w:tc>
@@ -34536,6 +35301,15 @@
                 <w:szCs w:val="28"/>
               </w:rPr>
             </w:pPr>
+            <w:r>
+              <w:rPr>
+                <w:rFonts w:ascii="Maiandra GD" w:eastAsia="Times New Roman" w:hAnsi="Maiandra GD" w:cs="Calibri"/>
+                <w:color w:val="000000"/>
+                <w:sz w:val="28"/>
+                <w:szCs w:val="28"/>
+              </w:rPr>
+              <w:t>0</w:t>
+            </w:r>
           </w:p>
         </w:tc>
         <w:tc>
@@ -35266,6 +36040,15 @@
                 <w:szCs w:val="28"/>
               </w:rPr>
             </w:pPr>
+            <w:r>
+              <w:rPr>
+                <w:rFonts w:ascii="Maiandra GD" w:eastAsia="Times New Roman" w:hAnsi="Maiandra GD" w:cs="Calibri"/>
+                <w:color w:val="000000"/>
+                <w:sz w:val="28"/>
+                <w:szCs w:val="28"/>
+              </w:rPr>
+              <w:t>59</w:t>
+            </w:r>
           </w:p>
         </w:tc>
         <w:tc>
@@ -35325,6 +36108,15 @@
                 <w:szCs w:val="28"/>
               </w:rPr>
             </w:pPr>
+            <w:r>
+              <w:rPr>
+                <w:rFonts w:ascii="Maiandra GD" w:eastAsia="Times New Roman" w:hAnsi="Maiandra GD" w:cs="Calibri"/>
+                <w:color w:val="000000"/>
+                <w:sz w:val="28"/>
+                <w:szCs w:val="28"/>
+              </w:rPr>
+              <w:t>0</w:t>
+            </w:r>
           </w:p>
         </w:tc>
         <w:tc>
@@ -36058,6 +36850,15 @@
                 <w:szCs w:val="28"/>
               </w:rPr>
             </w:pPr>
+            <w:r>
+              <w:rPr>
+                <w:rFonts w:ascii="Maiandra GD" w:eastAsia="Times New Roman" w:hAnsi="Maiandra GD" w:cs="Calibri"/>
+                <w:color w:val="000000"/>
+                <w:sz w:val="28"/>
+                <w:szCs w:val="28"/>
+              </w:rPr>
+              <w:t>70</w:t>
+            </w:r>
           </w:p>
         </w:tc>
         <w:tc>
@@ -36117,6 +36918,15 @@
                 <w:szCs w:val="28"/>
               </w:rPr>
             </w:pPr>
+            <w:r>
+              <w:rPr>
+                <w:rFonts w:ascii="Maiandra GD" w:eastAsia="Times New Roman" w:hAnsi="Maiandra GD" w:cs="Calibri"/>
+                <w:color w:val="000000"/>
+                <w:sz w:val="28"/>
+                <w:szCs w:val="28"/>
+              </w:rPr>
+              <w:t>77</w:t>
+            </w:r>
           </w:p>
         </w:tc>
         <w:tc>
@@ -36850,6 +37660,15 @@
                 <w:szCs w:val="28"/>
               </w:rPr>
             </w:pPr>
+            <w:r>
+              <w:rPr>
+                <w:rFonts w:ascii="Maiandra GD" w:eastAsia="Times New Roman" w:hAnsi="Maiandra GD" w:cs="Calibri"/>
+                <w:color w:val="000000"/>
+                <w:sz w:val="28"/>
+                <w:szCs w:val="28"/>
+              </w:rPr>
+              <w:t>31</w:t>
+            </w:r>
           </w:p>
         </w:tc>
         <w:tc>
@@ -36909,6 +37728,15 @@
                 <w:szCs w:val="28"/>
               </w:rPr>
             </w:pPr>
+            <w:r>
+              <w:rPr>
+                <w:rFonts w:ascii="Maiandra GD" w:eastAsia="Times New Roman" w:hAnsi="Maiandra GD" w:cs="Calibri"/>
+                <w:color w:val="000000"/>
+                <w:sz w:val="28"/>
+                <w:szCs w:val="28"/>
+              </w:rPr>
+              <w:t>0</w:t>
+            </w:r>
           </w:p>
         </w:tc>
         <w:tc>
@@ -37623,7 +38451,7 @@
           <w:tcPr>
             <w:tcW w:w="733" w:type="dxa"/>
             <w:tcBorders>
-              <w:top w:val="nil"/>
+              <w:top w:val="single" w:sz="4" w:space="0" w:color="auto"/>
               <w:left w:val="nil"/>
               <w:bottom w:val="nil"/>
               <w:right w:val="single" w:sz="4" w:space="0" w:color="auto"/>
@@ -37642,6 +38470,15 @@
                 <w:szCs w:val="28"/>
               </w:rPr>
             </w:pPr>
+            <w:r>
+              <w:rPr>
+                <w:rFonts w:ascii="Maiandra GD" w:eastAsia="Times New Roman" w:hAnsi="Maiandra GD" w:cs="Calibri"/>
+                <w:color w:val="000000"/>
+                <w:sz w:val="28"/>
+                <w:szCs w:val="28"/>
+              </w:rPr>
+              <w:t>33</w:t>
+            </w:r>
           </w:p>
         </w:tc>
         <w:tc>
@@ -37701,6 +38538,15 @@
                 <w:szCs w:val="28"/>
               </w:rPr>
             </w:pPr>
+            <w:r>
+              <w:rPr>
+                <w:rFonts w:ascii="Maiandra GD" w:eastAsia="Times New Roman" w:hAnsi="Maiandra GD" w:cs="Calibri"/>
+                <w:color w:val="000000"/>
+                <w:sz w:val="28"/>
+                <w:szCs w:val="28"/>
+              </w:rPr>
+              <w:t>0</w:t>
+            </w:r>
           </w:p>
         </w:tc>
         <w:tc>
@@ -38432,6 +39278,15 @@
                 <w:szCs w:val="28"/>
               </w:rPr>
             </w:pPr>
+            <w:r>
+              <w:rPr>
+                <w:rFonts w:ascii="Maiandra GD" w:eastAsia="Times New Roman" w:hAnsi="Maiandra GD" w:cs="Calibri"/>
+                <w:color w:val="000000"/>
+                <w:sz w:val="28"/>
+                <w:szCs w:val="28"/>
+              </w:rPr>
+              <w:t>60</w:t>
+            </w:r>
           </w:p>
         </w:tc>
         <w:tc>
@@ -38491,6 +39346,15 @@
                 <w:szCs w:val="28"/>
               </w:rPr>
             </w:pPr>
+            <w:r>
+              <w:rPr>
+                <w:rFonts w:ascii="Maiandra GD" w:eastAsia="Times New Roman" w:hAnsi="Maiandra GD" w:cs="Calibri"/>
+                <w:color w:val="000000"/>
+                <w:sz w:val="28"/>
+                <w:szCs w:val="28"/>
+              </w:rPr>
+              <w:t>27</w:t>
+            </w:r>
           </w:p>
         </w:tc>
         <w:tc>
@@ -39224,6 +40088,15 @@
                 <w:szCs w:val="28"/>
               </w:rPr>
             </w:pPr>
+            <w:r>
+              <w:rPr>
+                <w:rFonts w:ascii="Maiandra GD" w:eastAsia="Times New Roman" w:hAnsi="Maiandra GD" w:cs="Calibri"/>
+                <w:color w:val="000000"/>
+                <w:sz w:val="28"/>
+                <w:szCs w:val="28"/>
+              </w:rPr>
+              <w:t>73</w:t>
+            </w:r>
           </w:p>
         </w:tc>
         <w:tc>
@@ -39283,6 +40156,15 @@
                 <w:szCs w:val="28"/>
               </w:rPr>
             </w:pPr>
+            <w:r>
+              <w:rPr>
+                <w:rFonts w:ascii="Maiandra GD" w:eastAsia="Times New Roman" w:hAnsi="Maiandra GD" w:cs="Calibri"/>
+                <w:color w:val="000000"/>
+                <w:sz w:val="28"/>
+                <w:szCs w:val="28"/>
+              </w:rPr>
+              <w:t>52</w:t>
+            </w:r>
           </w:p>
         </w:tc>
         <w:tc>
@@ -40748,7 +41630,7 @@
   <a:extraClrSchemeLst/>
   <a:extLst>
     <a:ext uri="{05A4C25C-085E-4340-85A3-A5531E510DB2}">
-      <thm15:themeFamily xmlns:thm15="http://schemas.microsoft.com/office/thememl/2012/main" xmlns="" name="Office Theme" id="{62F939B6-93AF-4DB8-9C6B-D6C7DFDC589F}" vid="{4A3C46E8-61CC-4603-A589-7422A47A8E4A}"/>
+      <thm15:themeFamily xmlns="" xmlns:thm15="http://schemas.microsoft.com/office/thememl/2012/main" name="Office Theme" id="{62F939B6-93AF-4DB8-9C6B-D6C7DFDC589F}" vid="{4A3C46E8-61CC-4603-A589-7422A47A8E4A}"/>
     </a:ext>
   </a:extLst>
 </a:theme>
